--- a/TFG/Procedimiento.docx
+++ b/TFG/Procedimiento.docx
@@ -20,15 +20,7 @@
         <w:pStyle w:val="Ttulo2"/>
       </w:pPr>
       <w:r>
-        <w:t xml:space="preserve">-Google </w:t>
-      </w:r>
-      <w:proofErr w:type="spellStart"/>
-      <w:r>
-        <w:t>Sheet</w:t>
-      </w:r>
-      <w:proofErr w:type="spellEnd"/>
-      <w:r>
-        <w:t xml:space="preserve"> como base de datos</w:t>
+        <w:t>-Google Sheet como base de datos</w:t>
       </w:r>
     </w:p>
     <w:p>
@@ -38,200 +30,45 @@
     </w:p>
     <w:p>
       <w:r>
-        <w:t xml:space="preserve">Google </w:t>
-      </w:r>
-      <w:proofErr w:type="spellStart"/>
-      <w:r>
-        <w:t>sheets</w:t>
-      </w:r>
-      <w:proofErr w:type="spellEnd"/>
-      <w:r>
-        <w:t xml:space="preserve"> tiene aplicaciones como </w:t>
-      </w:r>
-      <w:r>
-        <w:t xml:space="preserve">Apps </w:t>
-      </w:r>
-      <w:proofErr w:type="spellStart"/>
-      <w:r>
-        <w:t>scrit</w:t>
-      </w:r>
-      <w:proofErr w:type="spellEnd"/>
-      <w:r>
-        <w:t xml:space="preserve">, </w:t>
-      </w:r>
-      <w:proofErr w:type="spellStart"/>
+        <w:t xml:space="preserve">Google sheets tiene aplicaciones como </w:t>
+      </w:r>
+      <w:r>
+        <w:t xml:space="preserve">Apps scrit, </w:t>
+      </w:r>
       <w:r>
         <w:t>F</w:t>
       </w:r>
       <w:r>
-        <w:t>orm</w:t>
-      </w:r>
-      <w:proofErr w:type="spellEnd"/>
-      <w:r>
-        <w:t xml:space="preserve"> </w:t>
-      </w:r>
-      <w:proofErr w:type="spellStart"/>
-      <w:r>
-        <w:t>triggers</w:t>
-      </w:r>
-      <w:proofErr w:type="spellEnd"/>
-      <w:r>
-        <w:t xml:space="preserve">, Google </w:t>
-      </w:r>
-      <w:proofErr w:type="spellStart"/>
-      <w:r>
-        <w:t>sheers</w:t>
-      </w:r>
-      <w:proofErr w:type="spellEnd"/>
-      <w:r>
-        <w:t xml:space="preserve"> API, </w:t>
-      </w:r>
-      <w:proofErr w:type="spellStart"/>
+        <w:t xml:space="preserve">orm triggers, Google sheers API, </w:t>
+      </w:r>
       <w:r>
         <w:t>T</w:t>
       </w:r>
       <w:r>
-        <w:t>imed</w:t>
-      </w:r>
-      <w:proofErr w:type="spellEnd"/>
-      <w:r>
-        <w:t xml:space="preserve"> </w:t>
-      </w:r>
-      <w:proofErr w:type="spellStart"/>
-      <w:r>
-        <w:t>triggers</w:t>
-      </w:r>
-      <w:proofErr w:type="spellEnd"/>
-      <w:r>
-        <w:t xml:space="preserve">, que lo convierte en una herramienta </w:t>
-      </w:r>
-      <w:proofErr w:type="spellStart"/>
-      <w:r>
-        <w:t>mas</w:t>
-      </w:r>
-      <w:proofErr w:type="spellEnd"/>
-      <w:r>
-        <w:t xml:space="preserve"> completa si lo comparamos con Excel.</w:t>
-      </w:r>
-    </w:p>
-    <w:p>
-      <w:r>
-        <w:t xml:space="preserve">Hablaremos de las características de Google </w:t>
-      </w:r>
-      <w:proofErr w:type="spellStart"/>
-      <w:r>
-        <w:t>sheet</w:t>
-      </w:r>
-      <w:proofErr w:type="spellEnd"/>
-      <w:r>
-        <w:t xml:space="preserve">, las limitaciones que presenta esta aplicación, las soluciones alternativas que pueden utilizarse ante los problemas que se presentan y como usar Google </w:t>
-      </w:r>
-      <w:proofErr w:type="spellStart"/>
-      <w:r>
-        <w:t>sheet</w:t>
-      </w:r>
-      <w:proofErr w:type="spellEnd"/>
-      <w:r>
-        <w:t xml:space="preserve"> como base de datos.</w:t>
-      </w:r>
-    </w:p>
-    <w:p>
-      <w:proofErr w:type="spellStart"/>
-      <w:r>
-        <w:t>Pataforma</w:t>
-      </w:r>
-      <w:proofErr w:type="spellEnd"/>
-      <w:r>
-        <w:t xml:space="preserve"> App </w:t>
-      </w:r>
-      <w:proofErr w:type="spellStart"/>
-      <w:r>
-        <w:t>scripr</w:t>
-      </w:r>
-      <w:proofErr w:type="spellEnd"/>
-      <w:r>
-        <w:t xml:space="preserve"> para </w:t>
-      </w:r>
-      <w:proofErr w:type="spellStart"/>
-      <w:r>
-        <w:t>desarrollarores</w:t>
-      </w:r>
-      <w:proofErr w:type="spellEnd"/>
-      <w:r>
-        <w:t>.</w:t>
-      </w:r>
-    </w:p>
-    <w:p>
-      <w:r>
-        <w:t xml:space="preserve">Google contiene muchas aplicaciones integradas que pueden interactuar con Google </w:t>
-      </w:r>
-      <w:proofErr w:type="spellStart"/>
-      <w:r>
-        <w:t>sheet</w:t>
-      </w:r>
-      <w:proofErr w:type="spellEnd"/>
-      <w:r>
-        <w:t xml:space="preserve"> App script como </w:t>
-      </w:r>
-      <w:proofErr w:type="spellStart"/>
-      <w:proofErr w:type="gramStart"/>
-      <w:r>
-        <w:t>MailApp</w:t>
-      </w:r>
-      <w:proofErr w:type="spellEnd"/>
-      <w:r>
-        <w:t xml:space="preserve"> ,</w:t>
-      </w:r>
-      <w:proofErr w:type="gramEnd"/>
-      <w:r>
-        <w:t xml:space="preserve"> </w:t>
-      </w:r>
-      <w:proofErr w:type="spellStart"/>
-      <w:r>
-        <w:t>DriveApp</w:t>
-      </w:r>
-      <w:proofErr w:type="spellEnd"/>
-      <w:r>
-        <w:t xml:space="preserve">, </w:t>
-      </w:r>
-      <w:proofErr w:type="spellStart"/>
-      <w:r>
-        <w:t>DocumentApp</w:t>
-      </w:r>
-      <w:proofErr w:type="spellEnd"/>
-      <w:r>
-        <w:t xml:space="preserve">, </w:t>
-      </w:r>
-      <w:proofErr w:type="spellStart"/>
-      <w:r>
-        <w:t>SlidesApp</w:t>
-      </w:r>
-      <w:proofErr w:type="spellEnd"/>
-      <w:r>
-        <w:t xml:space="preserve">, </w:t>
-      </w:r>
-      <w:proofErr w:type="spellStart"/>
-      <w:r>
-        <w:t>CalendarApp</w:t>
-      </w:r>
-      <w:proofErr w:type="spellEnd"/>
-      <w:r>
-        <w:t xml:space="preserve"> etc.</w:t>
-      </w:r>
-    </w:p>
-    <w:p>
-      <w:r>
-        <w:t xml:space="preserve">Hay muchas integraciones disponibles para trabajar con Google </w:t>
-      </w:r>
-      <w:proofErr w:type="spellStart"/>
-      <w:proofErr w:type="gramStart"/>
-      <w:r>
-        <w:t>sheets</w:t>
-      </w:r>
-      <w:proofErr w:type="spellEnd"/>
-      <w:proofErr w:type="gramEnd"/>
-      <w:r>
-        <w:t xml:space="preserve"> pero la mayoría de las funciones no se suelen usar debido a que muchos de los usuarios y desarrolladores ni siquiera saben todo lo que Google App Script puede proporcionarles.</w:t>
+        <w:t>imed triggers</w:t>
+      </w:r>
+      <w:r>
+        <w:t>, que lo convierte en una herramienta mas completa si lo comparamos con Excel.</w:t>
+      </w:r>
+    </w:p>
+    <w:p>
+      <w:r>
+        <w:t>Hablaremos de las características de Google sheet, las limitaciones que presenta esta aplicación, las soluciones alternativas que pueden utilizarse ante los problemas que se presentan y como usar Google sheet como base de datos.</w:t>
+      </w:r>
+    </w:p>
+    <w:p>
+      <w:r>
+        <w:t>Pataforma App scripr para desarrollarores.</w:t>
+      </w:r>
+    </w:p>
+    <w:p>
+      <w:r>
+        <w:t>Google contiene muchas aplicaciones integradas que pueden interactuar con Google sheet App script como MailApp , DriveApp, DocumentApp, SlidesApp, CalendarApp etc.</w:t>
+      </w:r>
+    </w:p>
+    <w:p>
+      <w:r>
+        <w:t>Hay muchas integraciones disponibles para trabajar con Google sheets pero la mayoría de las funciones no se suelen usar debido a que muchos de los usuarios y desarrolladores ni siquiera saben todo lo que Google App Script puede proporcionarles.</w:t>
       </w:r>
     </w:p>
     <w:p>
@@ -241,57 +78,17 @@
     </w:p>
     <w:p>
       <w:r>
-        <w:t xml:space="preserve">Como hemos dicho anteriormente, App script tiene muchas integraciones disponibles dentro de todo en entorno de Google. App Script es muy útil cuando deseamos compartir y modificar datos entre las aplicaciones de Google. </w:t>
-      </w:r>
-      <w:proofErr w:type="gramStart"/>
-      <w:r>
-        <w:t>Como</w:t>
-      </w:r>
-      <w:proofErr w:type="gramEnd"/>
-      <w:r>
-        <w:t xml:space="preserve"> por ejemplo.</w:t>
-      </w:r>
-    </w:p>
-    <w:p>
-      <w:r>
-        <w:t xml:space="preserve">-Podríamos responder automáticamente a algún usuario cuando envíe un formulario de Google usando </w:t>
-      </w:r>
-      <w:proofErr w:type="spellStart"/>
-      <w:r>
-        <w:t>MailApp</w:t>
-      </w:r>
-      <w:proofErr w:type="spellEnd"/>
-      <w:r>
-        <w:t>.</w:t>
-      </w:r>
-    </w:p>
-    <w:p>
-      <w:r>
-        <w:t xml:space="preserve">-Envío periódico a usuarios que se encuentren en una hoja de cálculo de Google con </w:t>
-      </w:r>
-      <w:proofErr w:type="spellStart"/>
-      <w:r>
-        <w:t>MailApp</w:t>
-      </w:r>
-      <w:proofErr w:type="spellEnd"/>
-      <w:r>
-        <w:t xml:space="preserve"> y </w:t>
-      </w:r>
-      <w:proofErr w:type="spellStart"/>
-      <w:r>
-        <w:t>Timed</w:t>
-      </w:r>
-      <w:proofErr w:type="spellEnd"/>
-      <w:r>
-        <w:t xml:space="preserve"> </w:t>
-      </w:r>
-      <w:proofErr w:type="spellStart"/>
-      <w:r>
-        <w:t>triggers</w:t>
-      </w:r>
-      <w:proofErr w:type="spellEnd"/>
-      <w:r>
-        <w:t>.</w:t>
+        <w:t>Como hemos dicho anteriormente, App script tiene muchas integraciones disponibles dentro de todo en entorno de Google. App Script es muy útil cuando deseamos compartir y modificar datos entre las aplicaciones de Google. Como por ejemplo.</w:t>
+      </w:r>
+    </w:p>
+    <w:p>
+      <w:r>
+        <w:t>-Podríamos responder automáticamente a algún usuario cuando envíe un formulario de Google usando MailApp.</w:t>
+      </w:r>
+    </w:p>
+    <w:p>
+      <w:r>
+        <w:t>-Envío periódico a usuarios que se encuentren en una hoja de cálculo de Google con MailApp y Timed triggers.</w:t>
       </w:r>
     </w:p>
     <w:p>
@@ -326,7 +123,6 @@
         <w:pStyle w:val="Ttulo2"/>
       </w:pPr>
       <w:r>
-        <w:lastRenderedPageBreak/>
         <w:t>-Revisar alternativas para móvil</w:t>
       </w:r>
     </w:p>
@@ -372,15 +168,7 @@
         <w:pStyle w:val="Prrafodelista"/>
       </w:pPr>
       <w:r>
-        <w:t xml:space="preserve">App Inventor es un lenguaje visual de programación para la creación de aplicaciones para dispositivos móviles, desarrollada conjuntamente por Google y MIT (Instituto Tecnológico de Massachusetts). App Inventor </w:t>
-      </w:r>
-      <w:proofErr w:type="spellStart"/>
-      <w:r>
-        <w:t>esta</w:t>
-      </w:r>
-      <w:proofErr w:type="spellEnd"/>
-      <w:r>
-        <w:t xml:space="preserve"> basado en un entorno de desarrollo compuesto de bloques, sin embargo, la diferencia fundamental radica en permitir a los usuarios construir aplicaciones que disponen de servicios basados en la web, lectura de códigos de barras, </w:t>
+        <w:t xml:space="preserve">App Inventor es un lenguaje visual de programación para la creación de aplicaciones para dispositivos móviles, desarrollada conjuntamente por Google y MIT (Instituto Tecnológico de Massachusetts). App Inventor esta basado en un entorno de desarrollo compuesto de bloques, sin embargo, la diferencia fundamental radica en permitir a los usuarios construir aplicaciones que disponen de servicios basados en la web, lectura de códigos de barras, </w:t>
       </w:r>
       <w:r>
         <w:t xml:space="preserve">interacción con redes sociales, </w:t>
@@ -394,15 +182,7 @@
         <w:pStyle w:val="Prrafodelista"/>
       </w:pPr>
       <w:r>
-        <w:t xml:space="preserve">La creación de aplicaciones con App Inventor es bastante intuitiva y no requiere conocimientos previos avanzados en programación. Además, las aplicaciones creadas se pueden utilizar en cualquier dispositivo con plataforma Android. App Inventor </w:t>
-      </w:r>
-      <w:proofErr w:type="spellStart"/>
-      <w:r>
-        <w:t>esta</w:t>
-      </w:r>
-      <w:proofErr w:type="spellEnd"/>
-      <w:r>
-        <w:t xml:space="preserve"> basado en componentes </w:t>
+        <w:t xml:space="preserve">La creación de aplicaciones con App Inventor es bastante intuitiva y no requiere conocimientos previos avanzados en programación. Además, las aplicaciones creadas se pueden utilizar en cualquier dispositivo con plataforma Android. App Inventor esta basado en componentes </w:t>
       </w:r>
       <w:r>
         <w:t>los cuales el usuario los manipula mediante la interacción con la aplicación.</w:t>
@@ -421,39 +201,7 @@
         <w:pStyle w:val="Prrafodelista"/>
       </w:pPr>
       <w:r>
-        <w:t xml:space="preserve">App Inventor </w:t>
-      </w:r>
-      <w:proofErr w:type="spellStart"/>
-      <w:r>
-        <w:t>Designer</w:t>
-      </w:r>
-      <w:proofErr w:type="spellEnd"/>
-      <w:r>
-        <w:t xml:space="preserve"> y Blocks Editor. App Inventor </w:t>
-      </w:r>
-      <w:proofErr w:type="spellStart"/>
-      <w:r>
-        <w:t>Designer</w:t>
-      </w:r>
-      <w:proofErr w:type="spellEnd"/>
-      <w:r>
-        <w:t xml:space="preserve"> puede ejecutarse desde cualquier navegador, gracias a </w:t>
-      </w:r>
-      <w:proofErr w:type="spellStart"/>
-      <w:r>
-        <w:t>el</w:t>
-      </w:r>
-      <w:proofErr w:type="spellEnd"/>
-      <w:r>
-        <w:t xml:space="preserve"> podemos crear visualmente el interfaz de la aplicación simplemente haciendo clic y arrestando componentes como botones, cuadros de texto, figuras, sonidos o animaciones que se encuentran en </w:t>
-      </w:r>
-      <w:proofErr w:type="spellStart"/>
-      <w:r>
-        <w:t>Palette</w:t>
-      </w:r>
-      <w:proofErr w:type="spellEnd"/>
-      <w:r>
-        <w:t xml:space="preserve">. </w:t>
+        <w:t xml:space="preserve">App Inventor Designer y Blocks Editor. App Inventor Designer puede ejecutarse desde cualquier navegador, gracias a el podemos crear visualmente el interfaz de la aplicación simplemente haciendo clic y arrestando componentes como botones, cuadros de texto, figuras, sonidos o animaciones que se encuentran en Palette. </w:t>
       </w:r>
     </w:p>
     <w:p>
@@ -461,15 +209,7 @@
         <w:pStyle w:val="Prrafodelista"/>
       </w:pPr>
       <w:r>
-        <w:t xml:space="preserve">En la ventana de Bock Editor, se encuentran bloques que podemos conectar, estos bloques también se pueden añadir a la pantalla haciendo clic y a arrastrando hacia el espacio de trabajo, con ellos podemos controlar de qué manera se comportaran los componentes que previamente se han definido en la ventana de App Inventor </w:t>
-      </w:r>
-      <w:proofErr w:type="spellStart"/>
-      <w:r>
-        <w:t>Designer</w:t>
-      </w:r>
-      <w:proofErr w:type="spellEnd"/>
-      <w:r>
-        <w:t>.</w:t>
+        <w:t>En la ventana de Bock Editor, se encuentran bloques que podemos conectar, estos bloques también se pueden añadir a la pantalla haciendo clic y a arrastrando hacia el espacio de trabajo, con ellos podemos controlar de qué manera se comportaran los componentes que previamente se han definido en la ventana de App Inventor Designer.</w:t>
       </w:r>
     </w:p>
     <w:p>
@@ -477,15 +217,7 @@
         <w:pStyle w:val="Prrafodelista"/>
       </w:pPr>
       <w:r>
-        <w:t xml:space="preserve">La aplicación nos permite realizar pruebas mediante un emulador o instalar la aplicación y ejecutarla directamente desde un dispositivo Android (smartphone o </w:t>
-      </w:r>
-      <w:proofErr w:type="spellStart"/>
-      <w:r>
-        <w:t>tablet</w:t>
-      </w:r>
-      <w:proofErr w:type="spellEnd"/>
-      <w:r>
-        <w:t>).</w:t>
+        <w:t>La aplicación nos permite realizar pruebas mediante un emulador o instalar la aplicación y ejecutarla directamente desde un dispositivo Android (smartphone o tablet).</w:t>
       </w:r>
     </w:p>
     <w:p>
@@ -517,7 +249,6 @@
         <w:pStyle w:val="Prrafodelista"/>
       </w:pPr>
       <w:r>
-        <w:lastRenderedPageBreak/>
         <w:t>Otras ventajas de que la aplicación esté instalada en el dispositivo móvil son la posibilidad de acceder a elementos como la cámara o la ubicación además de ser más rápida que una web App.</w:t>
       </w:r>
     </w:p>
@@ -558,7 +289,6 @@
         <w:pStyle w:val="Ttulo2"/>
       </w:pPr>
       <w:r>
-        <w:lastRenderedPageBreak/>
         <w:t>-Modelo de base de datos</w:t>
       </w:r>
     </w:p>
@@ -2508,7 +2238,6 @@
                 <w:b/>
                 <w:bCs/>
               </w:rPr>
-              <w:lastRenderedPageBreak/>
               <w:t> </w:t>
             </w:r>
           </w:p>
@@ -3008,7 +2737,7 @@
           <w:noProof/>
         </w:rPr>
         <w:drawing>
-          <wp:inline distT="0" distB="0" distL="0" distR="0" wp14:anchorId="5423F7DB" wp14:editId="02E8722A">
+          <wp:inline distT="0" distB="0" distL="0" distR="0" wp14:anchorId="4B33A1A1" wp14:editId="16CC8950">
             <wp:extent cx="5400040" cy="1487170"/>
             <wp:effectExtent l="0" t="0" r="0" b="0"/>
             <wp:docPr id="12" name="Imagen 12"/>
@@ -3066,7 +2795,6 @@
         <w:pStyle w:val="Ttulo2"/>
       </w:pPr>
       <w:r>
-        <w:lastRenderedPageBreak/>
         <w:t>-Aplicación dos formularios: identificación (solo una vez) e incidencias.</w:t>
       </w:r>
       <w:bookmarkEnd w:id="0"/>
@@ -3079,15 +2807,7 @@
     <w:p>
       <w:bookmarkStart w:id="1" w:name="_Hlk535948698"/>
       <w:r>
-        <w:t xml:space="preserve">Para recibir las incidencias a la base de datos es necesario disponer de alguna plataforma en la que poder publicar las preguntas que está buscando el cliente afectado para que este pueda responder con su problema. Para esto Google </w:t>
-      </w:r>
-      <w:proofErr w:type="spellStart"/>
-      <w:r>
-        <w:t>Sheets</w:t>
-      </w:r>
-      <w:proofErr w:type="spellEnd"/>
-      <w:r>
-        <w:t xml:space="preserve"> ofrece la posibilidad de crear formularios y almacenar las respuestas a cada pregunta en columnas. </w:t>
+        <w:t xml:space="preserve">Para recibir las incidencias a la base de datos es necesario disponer de alguna plataforma en la que poder publicar las preguntas que está buscando el cliente afectado para que este pueda responder con su problema. Para esto Google Sheets ofrece la posibilidad de crear formularios y almacenar las respuestas a cada pregunta en columnas. </w:t>
       </w:r>
     </w:p>
     <w:p>
@@ -3104,7 +2824,7 @@
           <w:noProof/>
         </w:rPr>
         <w:drawing>
-          <wp:inline distT="0" distB="0" distL="0" distR="0" wp14:anchorId="2A70746D" wp14:editId="372F31CC">
+          <wp:inline distT="0" distB="0" distL="0" distR="0" wp14:anchorId="3FBC8426" wp14:editId="3E268796">
             <wp:extent cx="2337833" cy="2275978"/>
             <wp:effectExtent l="0" t="0" r="5715" b="0"/>
             <wp:docPr id="2" name="Imagen 2"/>
@@ -3164,7 +2884,7 @@
           <w:noProof/>
         </w:rPr>
         <w:drawing>
-          <wp:inline distT="0" distB="0" distL="0" distR="0" wp14:anchorId="2896326E" wp14:editId="25197F34">
+          <wp:inline distT="0" distB="0" distL="0" distR="0" wp14:anchorId="672C60E7" wp14:editId="2C8E6ED6">
             <wp:extent cx="2398298" cy="2305879"/>
             <wp:effectExtent l="0" t="0" r="2540" b="0"/>
             <wp:docPr id="7" name="Imagen 7"/>
@@ -3210,9 +2930,8 @@
         <w:rPr>
           <w:noProof/>
         </w:rPr>
-        <w:lastRenderedPageBreak/>
         <w:drawing>
-          <wp:inline distT="0" distB="0" distL="0" distR="0" wp14:anchorId="5E31AE2D" wp14:editId="32F3EEB5">
+          <wp:inline distT="0" distB="0" distL="0" distR="0" wp14:anchorId="6F3ED750" wp14:editId="58D71484">
             <wp:extent cx="5400040" cy="626745"/>
             <wp:effectExtent l="0" t="0" r="0" b="1905"/>
             <wp:docPr id="5" name="Imagen 5"/>
@@ -3260,15 +2979,7 @@
     </w:p>
     <w:p>
       <w:r>
-        <w:t>-</w:t>
-      </w:r>
-      <w:proofErr w:type="spellStart"/>
-      <w:r>
-        <w:t>Id_incidencia</w:t>
-      </w:r>
-      <w:proofErr w:type="spellEnd"/>
-      <w:r>
-        <w:t>, al igual que para el usuario cada incidencia tendrá un id único e irrepetible con el cual se hará referencia al conjunto de la incidencia cuando sea necesario.</w:t>
+        <w:t>-Id_incidencia, al igual que para el usuario cada incidencia tendrá un id único e irrepetible con el cual se hará referencia al conjunto de la incidencia cuando sea necesario.</w:t>
       </w:r>
     </w:p>
     <w:p>
@@ -3292,7 +3003,7 @@
           <w:noProof/>
         </w:rPr>
         <w:drawing>
-          <wp:inline distT="0" distB="0" distL="0" distR="0" wp14:anchorId="531960FB" wp14:editId="0FAA651D">
+          <wp:inline distT="0" distB="0" distL="0" distR="0" wp14:anchorId="4E3B00EA" wp14:editId="489EFF9A">
             <wp:extent cx="2496710" cy="2829285"/>
             <wp:effectExtent l="0" t="0" r="0" b="0"/>
             <wp:docPr id="6" name="Imagen 6"/>
@@ -3334,7 +3045,7 @@
           <w:noProof/>
         </w:rPr>
         <w:drawing>
-          <wp:inline distT="0" distB="0" distL="0" distR="0" wp14:anchorId="16F5BA8B" wp14:editId="6C021207">
+          <wp:inline distT="0" distB="0" distL="0" distR="0" wp14:anchorId="16C094AF" wp14:editId="7514B9F7">
             <wp:extent cx="5400040" cy="533400"/>
             <wp:effectExtent l="0" t="0" r="0" b="0"/>
             <wp:docPr id="4" name="Imagen 4"/>
@@ -3388,7 +3099,6 @@
     </w:p>
     <w:p>
       <w:r>
-        <w:lastRenderedPageBreak/>
         <w:t>Para crear el formulario de registro de usuario desde el apartado de diseño necesitaremos arrastrar a la pantalla dos cajas de texto, dos etiquetas de texto para identificar cada caja, un botón para enviar los datos del formulario y también arrastraremos la opción web que se encuentra en el apartado de conectividad, este e</w:t>
       </w:r>
       <w:r>
@@ -3404,7 +3114,7 @@
           <w:noProof/>
         </w:rPr>
         <w:drawing>
-          <wp:inline distT="0" distB="0" distL="0" distR="0" wp14:anchorId="267A84D7" wp14:editId="4546EDF8">
+          <wp:inline distT="0" distB="0" distL="0" distR="0" wp14:anchorId="372F2201" wp14:editId="26386226">
             <wp:extent cx="1942354" cy="2792486"/>
             <wp:effectExtent l="0" t="0" r="1270" b="8255"/>
             <wp:docPr id="1" name="Imagen 1"/>
@@ -3516,7 +3226,6 @@
     </w:p>
     <w:p>
       <w:r>
-        <w:lastRenderedPageBreak/>
         <w:t xml:space="preserve"> </w:t>
       </w:r>
       <w:r>
@@ -3524,7 +3233,7 @@
           <w:noProof/>
         </w:rPr>
         <w:drawing>
-          <wp:inline distT="0" distB="0" distL="0" distR="0" wp14:anchorId="4D240FF8" wp14:editId="7B8584DE">
+          <wp:inline distT="0" distB="0" distL="0" distR="0" wp14:anchorId="5C1A00DA" wp14:editId="6C9F9C1C">
             <wp:extent cx="2170706" cy="3119994"/>
             <wp:effectExtent l="0" t="0" r="1270" b="4445"/>
             <wp:docPr id="8" name="Imagen 8"/>
@@ -3576,7 +3285,7 @@
           <w:noProof/>
         </w:rPr>
         <w:drawing>
-          <wp:inline distT="0" distB="0" distL="0" distR="0" wp14:anchorId="4C472871" wp14:editId="60E75130">
+          <wp:inline distT="0" distB="0" distL="0" distR="0" wp14:anchorId="4234D41C" wp14:editId="7FBA0C69">
             <wp:extent cx="5400040" cy="2444115"/>
             <wp:effectExtent l="0" t="0" r="0" b="0"/>
             <wp:docPr id="17" name="Imagen 17"/>
@@ -3628,9 +3337,8 @@
         <w:rPr>
           <w:noProof/>
         </w:rPr>
-        <w:lastRenderedPageBreak/>
         <w:drawing>
-          <wp:inline distT="0" distB="0" distL="0" distR="0" wp14:anchorId="25228BFC" wp14:editId="39610B74">
+          <wp:inline distT="0" distB="0" distL="0" distR="0" wp14:anchorId="1F7B1AF9" wp14:editId="50C67BA0">
             <wp:extent cx="5400040" cy="2000250"/>
             <wp:effectExtent l="0" t="0" r="0" b="0"/>
             <wp:docPr id="18" name="Imagen 18"/>
@@ -3707,7 +3415,7 @@
           <w:noProof/>
         </w:rPr>
         <w:drawing>
-          <wp:inline distT="0" distB="0" distL="0" distR="0" wp14:anchorId="5B0130DD" wp14:editId="57BC7250">
+          <wp:inline distT="0" distB="0" distL="0" distR="0" wp14:anchorId="698199AA" wp14:editId="2BF10838">
             <wp:extent cx="5400040" cy="1422400"/>
             <wp:effectExtent l="0" t="0" r="0" b="6350"/>
             <wp:docPr id="10" name="Imagen 10"/>
@@ -3777,9 +3485,8 @@
         <w:rPr>
           <w:noProof/>
         </w:rPr>
-        <w:lastRenderedPageBreak/>
         <w:drawing>
-          <wp:inline distT="0" distB="0" distL="0" distR="0" wp14:anchorId="737A53B5" wp14:editId="36EA2F21">
+          <wp:inline distT="0" distB="0" distL="0" distR="0" wp14:anchorId="58D510AD" wp14:editId="00EDAFDE">
             <wp:extent cx="5401310" cy="3834765"/>
             <wp:effectExtent l="0" t="0" r="8890" b="0"/>
             <wp:docPr id="21" name="Imagen 21"/>
@@ -3839,7 +3546,7 @@
           <w:noProof/>
         </w:rPr>
         <w:drawing>
-          <wp:inline distT="0" distB="0" distL="0" distR="0" wp14:anchorId="06CD93AD" wp14:editId="47DA2D46">
+          <wp:inline distT="0" distB="0" distL="0" distR="0" wp14:anchorId="39808428" wp14:editId="125AC854">
             <wp:extent cx="5401310" cy="1481455"/>
             <wp:effectExtent l="0" t="0" r="8890" b="4445"/>
             <wp:docPr id="22" name="Imagen 22"/>
@@ -3893,7 +3600,6 @@
         <w:pStyle w:val="Ttulo2"/>
       </w:pPr>
       <w:r>
-        <w:lastRenderedPageBreak/>
         <w:t>-Relación usuario id</w:t>
       </w:r>
     </w:p>
@@ -3918,7 +3624,7 @@
           <w:noProof/>
         </w:rPr>
         <w:drawing>
-          <wp:inline distT="0" distB="0" distL="0" distR="0" wp14:anchorId="511EDFE0" wp14:editId="287F7AE1">
+          <wp:inline distT="0" distB="0" distL="0" distR="0" wp14:anchorId="3FC3FCA2" wp14:editId="5CBF9C94">
             <wp:extent cx="3256801" cy="2857500"/>
             <wp:effectExtent l="0" t="0" r="1270" b="0"/>
             <wp:docPr id="16" name="Imagen 16"/>
@@ -3975,7 +3681,6 @@
         <w:rPr>
           <w:rStyle w:val="Ttulo2Car"/>
         </w:rPr>
-        <w:lastRenderedPageBreak/>
         <w:t>-Usuario recordado</w:t>
       </w:r>
       <w:r>
@@ -3994,28 +3699,12 @@
     </w:p>
     <w:p>
       <w:r>
-        <w:t xml:space="preserve">Para ello App Inventor dispone de </w:t>
-      </w:r>
-      <w:proofErr w:type="spellStart"/>
-      <w:r>
-        <w:t>TinyDB</w:t>
-      </w:r>
-      <w:proofErr w:type="spellEnd"/>
-      <w:r>
-        <w:t>, este es un componente invisible que sirve para almacenar datos para la aplicación.</w:t>
-      </w:r>
-    </w:p>
-    <w:p>
-      <w:r>
-        <w:t xml:space="preserve">Los datos almacenados en </w:t>
-      </w:r>
-      <w:proofErr w:type="spellStart"/>
-      <w:r>
-        <w:t>TinyDB</w:t>
-      </w:r>
-      <w:proofErr w:type="spellEnd"/>
-      <w:r>
-        <w:t xml:space="preserve"> estarán disponibles cada vez que se abra la aplicación.</w:t>
+        <w:t>Para ello App Inventor dispone de TinyDB, este es un componente invisible que sirve para almacenar datos para la aplicación.</w:t>
+      </w:r>
+    </w:p>
+    <w:p>
+      <w:r>
+        <w:t>Los datos almacenados en TinyDB estarán disponibles cada vez que se abra la aplicación.</w:t>
       </w:r>
     </w:p>
     <w:p>
@@ -4030,15 +3719,7 @@
     </w:p>
     <w:p>
       <w:r>
-        <w:t xml:space="preserve">Añadiremos dos bloques de </w:t>
-      </w:r>
-      <w:proofErr w:type="spellStart"/>
-      <w:r>
-        <w:t>TinyDB</w:t>
-      </w:r>
-      <w:proofErr w:type="spellEnd"/>
-      <w:r>
-        <w:t xml:space="preserve"> en los cuales el valor a guardar será el texto escrito en los campos de texto de usuario y correo con las etiquetas usuario y correo que serán los nombre con los que se identificarán estas variables</w:t>
+        <w:t>Añadiremos dos bloques de TinyDB en los cuales el valor a guardar será el texto escrito en los campos de texto de usuario y correo con las etiquetas usuario y correo que serán los nombre con los que se identificarán estas variables</w:t>
       </w:r>
     </w:p>
     <w:p>
@@ -4065,7 +3746,6 @@
         <w:pStyle w:val="Ttulo2"/>
       </w:pPr>
       <w:r>
-        <w:lastRenderedPageBreak/>
         <w:t>-Crear lista de incidencias</w:t>
       </w:r>
     </w:p>
@@ -4105,37 +3785,7 @@
         <w:rPr>
           <w:lang w:eastAsia="en-US"/>
         </w:rPr>
-        <w:t xml:space="preserve">La página web mostrará los datos de las tablas que se encuentran en Google </w:t>
-      </w:r>
-      <w:proofErr w:type="spellStart"/>
-      <w:r>
-        <w:rPr>
-          <w:lang w:eastAsia="en-US"/>
-        </w:rPr>
-        <w:t>Sheet</w:t>
-      </w:r>
-      <w:proofErr w:type="spellEnd"/>
-      <w:r>
-        <w:rPr>
-          <w:lang w:eastAsia="en-US"/>
-        </w:rPr>
-        <w:t xml:space="preserve">, dicho de otro modo, la intención es mostrar las mismas tablas que tenemos en Google </w:t>
-      </w:r>
-      <w:proofErr w:type="spellStart"/>
-      <w:proofErr w:type="gramStart"/>
-      <w:r>
-        <w:rPr>
-          <w:lang w:eastAsia="en-US"/>
-        </w:rPr>
-        <w:t>Sheet</w:t>
-      </w:r>
-      <w:proofErr w:type="spellEnd"/>
-      <w:proofErr w:type="gramEnd"/>
-      <w:r>
-        <w:rPr>
-          <w:lang w:eastAsia="en-US"/>
-        </w:rPr>
-        <w:t xml:space="preserve"> pero de una forma más simplificada y atractiva.</w:t>
+        <w:t>La página web mostrará los datos de las tablas que se encuentran en Google Sheet, dicho de otro modo, la intención es mostrar las mismas tablas que tenemos en Google Sheet pero de una forma más simplificada y atractiva.</w:t>
       </w:r>
     </w:p>
     <w:p>
@@ -4218,53 +3868,17 @@
         <w:rPr>
           <w:lang w:eastAsia="en-US"/>
         </w:rPr>
-        <w:t xml:space="preserve">Para crear la página web con estos archivos utilizaremos una aplicación llamada </w:t>
-      </w:r>
-      <w:proofErr w:type="spellStart"/>
-      <w:r>
-        <w:rPr>
-          <w:lang w:eastAsia="en-US"/>
-        </w:rPr>
-        <w:t>RawGit</w:t>
-      </w:r>
-      <w:proofErr w:type="spellEnd"/>
-      <w:r>
-        <w:rPr>
-          <w:lang w:eastAsia="en-US"/>
-        </w:rPr>
-        <w:t xml:space="preserve">, esta aplicación actúa como un servidor de almacenamiento en caché para archivos que estén subidos a GitHub. Es básicamente una aplicación de internet que sirve archivos de GitHub a CDN externos. </w:t>
-      </w:r>
-      <w:proofErr w:type="spellStart"/>
-      <w:r>
-        <w:rPr>
-          <w:lang w:eastAsia="en-US"/>
-        </w:rPr>
-        <w:t>RawGit</w:t>
-      </w:r>
-      <w:proofErr w:type="spellEnd"/>
-      <w:r>
-        <w:rPr>
-          <w:lang w:eastAsia="en-US"/>
-        </w:rPr>
-        <w:t xml:space="preserve"> reenvía todas las solicitudes de usuario a GitHub y luego almacena en cache las respuestas a su navegador.</w:t>
-      </w:r>
-    </w:p>
-    <w:p>
-      <w:pPr>
-        <w:rPr>
-          <w:lang w:eastAsia="en-US"/>
-        </w:rPr>
-      </w:pPr>
-      <w:r>
-        <w:t xml:space="preserve">Para obtener nuestra página web únicamente tenemos que obtener la dirección del archivo en GitHub, ir a la página de </w:t>
-      </w:r>
-      <w:proofErr w:type="spellStart"/>
-      <w:r>
-        <w:t>RawGit</w:t>
-      </w:r>
-      <w:proofErr w:type="spellEnd"/>
-      <w:r>
-        <w:t xml:space="preserve"> pegar el enlace en el apartado de archivos en bruto y automáticamente se creará una URL que será la dirección de la web.</w:t>
+        <w:t>Para crear la página web con estos archivos utilizaremos una aplicación llamada RawGit, esta aplicación actúa como un servidor de almacenamiento en caché para archivos que estén subidos a GitHub. Es básicamente una aplicación de internet que sirve archivos de GitHub a CDN externos. RawGit reenvía todas las solicitudes de usuario a GitHub y luego almacena en cache las respuestas a su navegador.</w:t>
+      </w:r>
+    </w:p>
+    <w:p>
+      <w:pPr>
+        <w:rPr>
+          <w:lang w:eastAsia="en-US"/>
+        </w:rPr>
+      </w:pPr>
+      <w:r>
+        <w:t>Para obtener nuestra página web únicamente tenemos que obtener la dirección del archivo en GitHub, ir a la página de RawGit pegar el enlace en el apartado de archivos en bruto y automáticamente se creará una URL que será la dirección de la web.</w:t>
       </w:r>
     </w:p>
     <w:p>
@@ -4318,35 +3932,13 @@
         <w:rPr>
           <w:lang w:eastAsia="en-US"/>
         </w:rPr>
-        <w:t xml:space="preserve">La web nos proporciona infinidad de soluciones con las que resolver este problema, entre todas las posibilidades que hay en este caso se </w:t>
-      </w:r>
-      <w:proofErr w:type="spellStart"/>
-      <w:r>
-        <w:rPr>
-          <w:lang w:eastAsia="en-US"/>
-        </w:rPr>
-        <w:t>a</w:t>
-      </w:r>
-      <w:proofErr w:type="spellEnd"/>
-      <w:r>
-        <w:rPr>
-          <w:lang w:eastAsia="en-US"/>
-        </w:rPr>
-        <w:t xml:space="preserve"> optado por utilizar </w:t>
-      </w:r>
-      <w:proofErr w:type="spellStart"/>
-      <w:r>
-        <w:rPr>
-          <w:lang w:eastAsia="en-US"/>
-        </w:rPr>
-        <w:t>Awesome</w:t>
-      </w:r>
-      <w:proofErr w:type="spellEnd"/>
-      <w:r>
-        <w:rPr>
-          <w:lang w:eastAsia="en-US"/>
-        </w:rPr>
-        <w:t xml:space="preserve"> Table</w:t>
+        <w:t xml:space="preserve">La web nos proporciona infinidad de soluciones con las que resolver este problema, entre todas las posibilidades que hay en este caso se a optado por utilizar </w:t>
+      </w:r>
+      <w:r>
+        <w:rPr>
+          <w:lang w:eastAsia="en-US"/>
+        </w:rPr>
+        <w:t>Awesome Table</w:t>
       </w:r>
       <w:r>
         <w:rPr>
@@ -4361,54 +3953,24 @@
           <w:lang w:eastAsia="en-US"/>
         </w:rPr>
       </w:pPr>
-      <w:proofErr w:type="spellStart"/>
-      <w:r>
-        <w:rPr>
-          <w:lang w:eastAsia="en-US"/>
-        </w:rPr>
-        <w:t>Awesome</w:t>
-      </w:r>
-      <w:proofErr w:type="spellEnd"/>
-      <w:r>
-        <w:rPr>
-          <w:lang w:eastAsia="en-US"/>
-        </w:rPr>
-        <w:t xml:space="preserve"> table es una aplicación capaz de convertir una información simple y aburrida de una hoja de datos de Google </w:t>
-      </w:r>
-      <w:proofErr w:type="spellStart"/>
-      <w:r>
-        <w:rPr>
-          <w:lang w:eastAsia="en-US"/>
-        </w:rPr>
-        <w:t>Sheet</w:t>
-      </w:r>
-      <w:proofErr w:type="spellEnd"/>
-      <w:r>
-        <w:rPr>
-          <w:lang w:eastAsia="en-US"/>
-        </w:rPr>
-        <w:t xml:space="preserve"> en una vista atractiva.</w:t>
-      </w:r>
-    </w:p>
-    <w:p>
-      <w:pPr>
-        <w:rPr>
-          <w:lang w:eastAsia="en-US"/>
-        </w:rPr>
-      </w:pPr>
-      <w:proofErr w:type="spellStart"/>
-      <w:r>
-        <w:rPr>
-          <w:lang w:eastAsia="en-US"/>
-        </w:rPr>
-        <w:t>Awesome</w:t>
-      </w:r>
-      <w:proofErr w:type="spellEnd"/>
-      <w:r>
-        <w:rPr>
-          <w:lang w:eastAsia="en-US"/>
-        </w:rPr>
-        <w:t xml:space="preserve"> table se integra perfectamente en el entorno de Google, la única condición para utilizar la aplicación web es tener una cuenta de Google.</w:t>
+      <w:r>
+        <w:rPr>
+          <w:lang w:eastAsia="en-US"/>
+        </w:rPr>
+        <w:t>Awesome table es una aplicación capaz de convertir una información simple y aburrida de una hoja de datos de Google Sheet en una vista atractiva.</w:t>
+      </w:r>
+    </w:p>
+    <w:p>
+      <w:pPr>
+        <w:rPr>
+          <w:lang w:eastAsia="en-US"/>
+        </w:rPr>
+      </w:pPr>
+      <w:r>
+        <w:rPr>
+          <w:lang w:eastAsia="en-US"/>
+        </w:rPr>
+        <w:t>Awesome table se integra perfectamente en el entorno de Google, la única condición para utilizar la aplicación web es tener una cuenta de Google.</w:t>
       </w:r>
     </w:p>
     <w:p>
@@ -4434,7 +3996,6 @@
         <w:rPr>
           <w:lang w:eastAsia="en-US"/>
         </w:rPr>
-        <w:lastRenderedPageBreak/>
         <w:t>Aparte de todo esto, esta aplicación web nos permite que incrustemos en cualquier página web el resultado que hemos obtenido.</w:t>
       </w:r>
     </w:p>
@@ -4448,35 +4009,7 @@
         <w:rPr>
           <w:lang w:eastAsia="en-US"/>
         </w:rPr>
-        <w:t xml:space="preserve">Accedemos a la página web de </w:t>
-      </w:r>
-      <w:proofErr w:type="spellStart"/>
-      <w:r>
-        <w:rPr>
-          <w:lang w:eastAsia="en-US"/>
-        </w:rPr>
-        <w:t>Awesome</w:t>
-      </w:r>
-      <w:proofErr w:type="spellEnd"/>
-      <w:r>
-        <w:rPr>
-          <w:lang w:eastAsia="en-US"/>
-        </w:rPr>
-        <w:t xml:space="preserve"> table, ingresamos nuestro usuario de Google, hacemos clic en crear una nueva vista, elegimos la hoja de Google </w:t>
-      </w:r>
-      <w:proofErr w:type="spellStart"/>
-      <w:r>
-        <w:rPr>
-          <w:lang w:eastAsia="en-US"/>
-        </w:rPr>
-        <w:t>Sheet</w:t>
-      </w:r>
-      <w:proofErr w:type="spellEnd"/>
-      <w:r>
-        <w:rPr>
-          <w:lang w:eastAsia="en-US"/>
-        </w:rPr>
-        <w:t xml:space="preserve"> de la que queremos extraer los datos y nos aparecerá la tabla en esta web.</w:t>
+        <w:t>Accedemos a la página web de Awesome table, ingresamos nuestro usuario de Google, hacemos clic en crear una nueva vista, elegimos la hoja de Google Sheet de la que queremos extraer los datos y nos aparecerá la tabla en esta web.</w:t>
       </w:r>
     </w:p>
     <w:p>
@@ -4529,48 +4062,20 @@
         <w:rPr>
           <w:lang w:eastAsia="en-US"/>
         </w:rPr>
-        <w:t xml:space="preserve">En parámetros avanzados podemos añadir un formato para nuestra tabla, esta apariencia estará dada por un programa que hayamos escrito en una hoja de Google </w:t>
-      </w:r>
-      <w:proofErr w:type="spellStart"/>
-      <w:r>
-        <w:rPr>
-          <w:lang w:eastAsia="en-US"/>
-        </w:rPr>
-        <w:t>Sheet</w:t>
-      </w:r>
-      <w:proofErr w:type="spellEnd"/>
-      <w:r>
-        <w:rPr>
-          <w:lang w:eastAsia="en-US"/>
-        </w:rPr>
-        <w:t xml:space="preserve">, este se aplicará agregando la dirección de la celda en el que lo hayamos guardado. </w:t>
-      </w:r>
-    </w:p>
-    <w:p>
-      <w:pPr>
-        <w:rPr>
-          <w:lang w:eastAsia="en-US"/>
-        </w:rPr>
-      </w:pPr>
-      <w:r>
-        <w:rPr>
-          <w:lang w:eastAsia="en-US"/>
-        </w:rPr>
-        <w:t xml:space="preserve">Existen muchas posibilidades para crear una apariencia más atractiva para la tabla, en este caso el aspecto de los datos lo dará el siguiente texto en lenguaje </w:t>
-      </w:r>
-      <w:proofErr w:type="spellStart"/>
-      <w:r>
-        <w:rPr>
-          <w:lang w:eastAsia="en-US"/>
-        </w:rPr>
-        <w:t>html</w:t>
-      </w:r>
-      <w:proofErr w:type="spellEnd"/>
-      <w:r>
-        <w:rPr>
-          <w:lang w:eastAsia="en-US"/>
-        </w:rPr>
-        <w:t>.</w:t>
+        <w:t xml:space="preserve">En parámetros avanzados podemos añadir un formato para nuestra tabla, esta apariencia estará dada por un programa que hayamos escrito en una hoja de Google Sheet, este se aplicará agregando la dirección de la celda en el que lo hayamos guardado. </w:t>
+      </w:r>
+    </w:p>
+    <w:p>
+      <w:pPr>
+        <w:rPr>
+          <w:lang w:eastAsia="en-US"/>
+        </w:rPr>
+      </w:pPr>
+      <w:r>
+        <w:rPr>
+          <w:lang w:eastAsia="en-US"/>
+        </w:rPr>
+        <w:t>Existen muchas posibilidades para crear una apariencia más atractiva para la tabla, en este caso el aspecto de los datos lo dará el siguiente texto en lenguaje html.</w:t>
       </w:r>
     </w:p>
     <w:tbl>
@@ -4594,179 +4099,22 @@
           </w:p>
           <w:p>
             <w:r>
-              <w:t>&lt;/p&gt;&lt;</w:t>
-            </w:r>
-            <w:proofErr w:type="spellStart"/>
-            <w:r>
-              <w:t>span</w:t>
-            </w:r>
-            <w:proofErr w:type="spellEnd"/>
-            <w:r>
-              <w:t xml:space="preserve"> </w:t>
-            </w:r>
-            <w:proofErr w:type="spellStart"/>
-            <w:r>
-              <w:t>style</w:t>
-            </w:r>
-            <w:proofErr w:type="spellEnd"/>
-            <w:r>
-              <w:t>="font-size:20px"&gt;Fecha:    ${"</w:t>
-            </w:r>
-            <w:proofErr w:type="spellStart"/>
-            <w:r>
-              <w:t>Timestamp</w:t>
-            </w:r>
-            <w:proofErr w:type="spellEnd"/>
-            <w:proofErr w:type="gramStart"/>
-            <w:r>
-              <w:t>"}&lt;</w:t>
-            </w:r>
-            <w:proofErr w:type="gramEnd"/>
-            <w:r>
-              <w:t>/</w:t>
-            </w:r>
-            <w:proofErr w:type="spellStart"/>
-            <w:r>
-              <w:t>span</w:t>
-            </w:r>
-            <w:proofErr w:type="spellEnd"/>
-            <w:r>
-              <w:t>&gt;&lt;</w:t>
-            </w:r>
-            <w:proofErr w:type="spellStart"/>
-            <w:r>
-              <w:t>br</w:t>
-            </w:r>
-            <w:proofErr w:type="spellEnd"/>
-            <w:r>
-              <w:t>&gt;</w:t>
-            </w:r>
-          </w:p>
-          <w:p>
-            <w:r>
-              <w:t>&lt;</w:t>
-            </w:r>
-            <w:proofErr w:type="spellStart"/>
-            <w:r>
-              <w:t>span</w:t>
-            </w:r>
-            <w:proofErr w:type="spellEnd"/>
-            <w:r>
-              <w:t xml:space="preserve"> </w:t>
-            </w:r>
-            <w:proofErr w:type="spellStart"/>
-            <w:r>
-              <w:t>style</w:t>
-            </w:r>
-            <w:proofErr w:type="spellEnd"/>
-            <w:r>
-              <w:t>="font-size:20px"&gt;Usuario:    ${"Usuario</w:t>
-            </w:r>
-            <w:proofErr w:type="gramStart"/>
-            <w:r>
-              <w:t>"}&lt;</w:t>
-            </w:r>
-            <w:proofErr w:type="gramEnd"/>
-            <w:r>
-              <w:t>/</w:t>
-            </w:r>
-            <w:proofErr w:type="spellStart"/>
-            <w:r>
-              <w:t>span</w:t>
-            </w:r>
-            <w:proofErr w:type="spellEnd"/>
-            <w:r>
-              <w:t>&gt;&lt;</w:t>
-            </w:r>
-            <w:proofErr w:type="spellStart"/>
-            <w:r>
-              <w:t>br</w:t>
-            </w:r>
-            <w:proofErr w:type="spellEnd"/>
-            <w:r>
-              <w:t>&gt;</w:t>
-            </w:r>
-          </w:p>
-          <w:p>
-            <w:r>
-              <w:t>&lt;</w:t>
-            </w:r>
-            <w:proofErr w:type="spellStart"/>
-            <w:r>
-              <w:t>span</w:t>
-            </w:r>
-            <w:proofErr w:type="spellEnd"/>
-            <w:r>
-              <w:t xml:space="preserve"> </w:t>
-            </w:r>
-            <w:proofErr w:type="spellStart"/>
-            <w:r>
-              <w:t>style</w:t>
-            </w:r>
-            <w:proofErr w:type="spellEnd"/>
-            <w:r>
-              <w:t>="font-size:20px"&gt;&lt;p&gt;Incidencia:    ${"Incidencia</w:t>
-            </w:r>
-            <w:proofErr w:type="gramStart"/>
-            <w:r>
-              <w:t>"}&lt;</w:t>
-            </w:r>
-            <w:proofErr w:type="gramEnd"/>
-            <w:r>
-              <w:t>/</w:t>
-            </w:r>
-            <w:proofErr w:type="spellStart"/>
-            <w:r>
-              <w:t>span</w:t>
-            </w:r>
-            <w:proofErr w:type="spellEnd"/>
-            <w:r>
-              <w:t>&gt; &lt;</w:t>
-            </w:r>
-            <w:proofErr w:type="spellStart"/>
-            <w:r>
-              <w:t>br</w:t>
-            </w:r>
-            <w:proofErr w:type="spellEnd"/>
-            <w:r>
-              <w:t>&gt;</w:t>
-            </w:r>
-          </w:p>
-          <w:p>
-            <w:r>
-              <w:t>&lt;</w:t>
-            </w:r>
-            <w:proofErr w:type="spellStart"/>
-            <w:r>
-              <w:t>span</w:t>
-            </w:r>
-            <w:proofErr w:type="spellEnd"/>
-            <w:r>
-              <w:t xml:space="preserve"> </w:t>
-            </w:r>
-            <w:proofErr w:type="spellStart"/>
-            <w:r>
-              <w:t>style</w:t>
-            </w:r>
-            <w:proofErr w:type="spellEnd"/>
-            <w:r>
-              <w:t>="font-size:20px"&gt;Cantidad:    ${"Dinero</w:t>
-            </w:r>
-            <w:proofErr w:type="gramStart"/>
-            <w:r>
-              <w:t>"}&lt;</w:t>
-            </w:r>
-            <w:proofErr w:type="gramEnd"/>
-            <w:r>
-              <w:t>/</w:t>
-            </w:r>
-            <w:proofErr w:type="spellStart"/>
-            <w:r>
-              <w:t>span</w:t>
-            </w:r>
-            <w:proofErr w:type="spellEnd"/>
-            <w:r>
-              <w:t>&gt;</w:t>
+              <w:t>&lt;/p&gt;&lt;span style="font-size:20px"&gt;Fecha:    ${"Timestamp"}&lt;/span&gt;&lt;br&gt;</w:t>
+            </w:r>
+          </w:p>
+          <w:p>
+            <w:r>
+              <w:t>&lt;span style="font-size:20px"&gt;Usuario:    ${"Usuario"}&lt;/span&gt;&lt;br&gt;</w:t>
+            </w:r>
+          </w:p>
+          <w:p>
+            <w:r>
+              <w:t>&lt;span style="font-size:20px"&gt;&lt;p&gt;Incidencia:    ${"Incidencia"}&lt;/span&gt; &lt;br&gt;</w:t>
+            </w:r>
+          </w:p>
+          <w:p>
+            <w:r>
+              <w:t>&lt;span style="font-size:20px"&gt;Cantidad:    ${"Dinero"}&lt;/span&gt;</w:t>
             </w:r>
           </w:p>
         </w:tc>
@@ -4833,21 +4181,7 @@
         <w:rPr>
           <w:lang w:eastAsia="en-US"/>
         </w:rPr>
-        <w:t xml:space="preserve">Una de las ventajas de utilizar </w:t>
-      </w:r>
-      <w:proofErr w:type="spellStart"/>
-      <w:r>
-        <w:rPr>
-          <w:lang w:eastAsia="en-US"/>
-        </w:rPr>
-        <w:t>Awesome</w:t>
-      </w:r>
-      <w:proofErr w:type="spellEnd"/>
-      <w:r>
-        <w:rPr>
-          <w:lang w:eastAsia="en-US"/>
-        </w:rPr>
-        <w:t xml:space="preserve"> table es que podemos empotrar las tablas que creemos en cualquier página web que diseñemos. Para ello hacemos clic en compartir, después en empotrar y copiamos el código que nos aparece, este lo añadiremos al de nuestra página web.</w:t>
+        <w:t>Una de las ventajas de utilizar Awesome table es que podemos empotrar las tablas que creemos en cualquier página web que diseñemos. Para ello hacemos clic en compartir, después en empotrar y copiamos el código que nos aparece, este lo añadiremos al de nuestra página web.</w:t>
       </w:r>
     </w:p>
     <w:p>
@@ -4881,7 +4215,6 @@
         <w:pStyle w:val="Ttulo2"/>
       </w:pPr>
       <w:r>
-        <w:lastRenderedPageBreak/>
         <w:t>-Crear lista de incidencias de última semana</w:t>
       </w:r>
     </w:p>
@@ -4903,21 +4236,7 @@
         <w:rPr>
           <w:lang w:eastAsia="en-US"/>
         </w:rPr>
-        <w:t xml:space="preserve">Para ello creamos otra hoja en Google </w:t>
-      </w:r>
-      <w:proofErr w:type="spellStart"/>
-      <w:r>
-        <w:rPr>
-          <w:lang w:eastAsia="en-US"/>
-        </w:rPr>
-        <w:t>Sheets</w:t>
-      </w:r>
-      <w:proofErr w:type="spellEnd"/>
-      <w:r>
-        <w:rPr>
-          <w:lang w:eastAsia="en-US"/>
-        </w:rPr>
-        <w:t xml:space="preserve"> y hacemos una consulta a la hoja en la que se almacenan los datos de las incidencias, la consulta será</w:t>
+        <w:t>Para ello creamos otra hoja en Google Sheets y hacemos una consulta a la hoja en la que se almacenan los datos de las incidencias, la consulta será</w:t>
       </w:r>
       <w:r>
         <w:t>:</w:t>
@@ -4929,40 +4248,17 @@
         <w:t xml:space="preserve"> </w:t>
       </w:r>
       <w:r>
-        <w:t>=</w:t>
-      </w:r>
-      <w:proofErr w:type="spellStart"/>
-      <w:proofErr w:type="gramStart"/>
-      <w:r>
-        <w:t>query</w:t>
-      </w:r>
-      <w:proofErr w:type="spellEnd"/>
-      <w:r>
-        <w:t>(</w:t>
-      </w:r>
-      <w:proofErr w:type="gramEnd"/>
-      <w:r>
-        <w:t xml:space="preserve">Formulario </w:t>
-      </w:r>
-      <w:proofErr w:type="spellStart"/>
-      <w:r>
-        <w:t>incidencias</w:t>
-      </w:r>
-      <w:r>
-        <w:t>!A:D</w:t>
-      </w:r>
-      <w:proofErr w:type="spellEnd"/>
-      <w:r>
-        <w:t>)</w:t>
-      </w:r>
-      <w:r>
-        <w:t xml:space="preserve">, formulario incidencias es la hoja en la que se encuentran los datos y A:D se refiere al rango de los datos que queremos extraer, que son la columnas de usuario, incidencia, dinero y </w:t>
-      </w:r>
-      <w:proofErr w:type="spellStart"/>
-      <w:r>
-        <w:t>timestamp</w:t>
-      </w:r>
-      <w:proofErr w:type="spellEnd"/>
+        <w:t>=query(</w:t>
+      </w:r>
+      <w:r>
+        <w:t>Formulario incidencias</w:t>
+      </w:r>
+      <w:r>
+        <w:t>!A:D)</w:t>
+      </w:r>
+      <w:r>
+        <w:t>, formulario incidencias es la hoja en la que se encuentran los datos y A:D se refiere al rango de los datos que queremos extraer, que son la columnas de usuario, incidencia, dinero y timestamp</w:t>
+      </w:r>
       <w:r>
         <w:rPr>
           <w:lang w:eastAsia="en-US"/>
@@ -4977,15 +4273,7 @@
     </w:p>
     <w:p>
       <w:r>
-        <w:t xml:space="preserve">Hacemos clic en el icono de crear un filtro, y veremos </w:t>
-      </w:r>
-      <w:proofErr w:type="spellStart"/>
-      <w:r>
-        <w:t>como</w:t>
-      </w:r>
-      <w:proofErr w:type="spellEnd"/>
-      <w:r>
-        <w:t xml:space="preserve"> nos han aparecido unos marcadores al lado de los encabezados de las columnas.</w:t>
+        <w:t>Hacemos clic en el icono de crear un filtro, y veremos como nos han aparecido unos marcadores al lado de los encabezados de las columnas.</w:t>
       </w:r>
     </w:p>
     <w:p>
@@ -4994,7 +4282,7 @@
           <w:noProof/>
         </w:rPr>
         <w:drawing>
-          <wp:inline distT="0" distB="0" distL="0" distR="0" wp14:anchorId="66001D7B" wp14:editId="2D77E84D">
+          <wp:inline distT="0" distB="0" distL="0" distR="0" wp14:anchorId="3DE6CFC7" wp14:editId="5ABDE25A">
             <wp:extent cx="3876675" cy="457200"/>
             <wp:effectExtent l="0" t="0" r="9525" b="0"/>
             <wp:docPr id="11" name="Imagen 11"/>
@@ -5037,15 +4325,7 @@
         </w:rPr>
       </w:pPr>
       <w:r>
-        <w:t xml:space="preserve">Hacemos clic en el marcador de </w:t>
-      </w:r>
-      <w:proofErr w:type="spellStart"/>
-      <w:r>
-        <w:t>Timestamp</w:t>
-      </w:r>
-      <w:proofErr w:type="spellEnd"/>
-      <w:r>
-        <w:t xml:space="preserve"> y le damos a filtro por condición, después a de la fecha es anterior a, y elegimos la opción de la semana pasada, le damos a ok y automáticamente aparecerán únicamente las incidencias de la semana pasada.</w:t>
+        <w:t>Hacemos clic en el marcador de Timestamp y le damos a filtro por condición, después a de la fecha es anterior a, y elegimos la opción de la semana pasada, le damos a ok y automáticamente aparecerán únicamente las incidencias de la semana pasada.</w:t>
       </w:r>
     </w:p>
     <w:tbl>
@@ -5076,23 +4356,7 @@
     <w:p/>
     <w:p>
       <w:r>
-        <w:t xml:space="preserve">El objetivo de esta tabla es alojarla en la página web, al igual que en el punto anterior la apariencia de la tabla actual es bastante mejorable. Por ello realizaremos los pasos del punto anterior para transformar los datos de la hoja de Google </w:t>
-      </w:r>
-      <w:proofErr w:type="spellStart"/>
-      <w:r>
-        <w:t>Sheet</w:t>
-      </w:r>
-      <w:proofErr w:type="spellEnd"/>
-      <w:r>
-        <w:t xml:space="preserve"> en una </w:t>
-      </w:r>
-      <w:proofErr w:type="spellStart"/>
-      <w:r>
-        <w:t>awesome</w:t>
-      </w:r>
-      <w:proofErr w:type="spellEnd"/>
-      <w:r>
-        <w:t xml:space="preserve"> table, quedando de la siguiente forma.</w:t>
+        <w:t>El objetivo de esta tabla es alojarla en la página web, al igual que en el punto anterior la apariencia de la tabla actual es bastante mejorable. Por ello realizaremos los pasos del punto anterior para transformar los datos de la hoja de Google Sheet en una awesome table, quedando de la siguiente forma.</w:t>
       </w:r>
     </w:p>
     <w:tbl>
@@ -5110,19 +4374,11 @@
             <w:tcW w:w="8494" w:type="dxa"/>
           </w:tcPr>
           <w:p>
-            <w:proofErr w:type="spellStart"/>
             <w:r>
               <w:rPr>
                 <w:color w:val="FF0000"/>
               </w:rPr>
-              <w:t>Awesome</w:t>
-            </w:r>
-            <w:proofErr w:type="spellEnd"/>
-            <w:r>
-              <w:rPr>
-                <w:color w:val="FF0000"/>
-              </w:rPr>
-              <w:t xml:space="preserve"> table de datos de la semana pasada</w:t>
+              <w:t>Awesome table de datos de la semana pasada</w:t>
             </w:r>
           </w:p>
         </w:tc>
@@ -5136,21 +4392,7 @@
         </w:rPr>
       </w:pPr>
       <w:r>
-        <w:t xml:space="preserve">Le damos a compartir, copiamos el código de nuestra </w:t>
-      </w:r>
-      <w:proofErr w:type="spellStart"/>
-      <w:r>
-        <w:t>awesome</w:t>
-      </w:r>
-      <w:proofErr w:type="spellEnd"/>
-      <w:r>
-        <w:t xml:space="preserve"> table y lo pegamos junto con el código de nuestra </w:t>
-      </w:r>
-      <w:r>
-        <w:t>página</w:t>
-      </w:r>
-      <w:r>
-        <w:t xml:space="preserve"> </w:t>
+        <w:t xml:space="preserve">Le damos a compartir, copiamos el código de nuestra awesome table y lo pegamos junto con el código de nuestra página </w:t>
       </w:r>
       <w:bookmarkStart w:id="3" w:name="_GoBack"/>
       <w:bookmarkEnd w:id="3"/>
@@ -5186,7 +4428,6 @@
         <w:pStyle w:val="Ttulo2"/>
       </w:pPr>
       <w:r>
-        <w:lastRenderedPageBreak/>
         <w:t>-Cerrar incidencias desde la web mediante el mantenimiento de las máquinas</w:t>
       </w:r>
     </w:p>
@@ -5228,7 +4469,6 @@
         <w:pStyle w:val="Ttulo2"/>
       </w:pPr>
       <w:r>
-        <w:lastRenderedPageBreak/>
         <w:t>-Cerrar incidencias en la aplicación una vez solucionadas</w:t>
       </w:r>
     </w:p>

--- a/TFG/Procedimiento.docx
+++ b/TFG/Procedimiento.docx
@@ -10,7 +10,7 @@
           <w:numId w:val="1"/>
         </w:numPr>
       </w:pPr>
-      <w:bookmarkStart w:id="0" w:name="_Toc10389138"/>
+      <w:bookmarkStart w:id="0" w:name="_Toc10572050"/>
       <w:r>
         <w:t>Procedimiento</w:t>
       </w:r>
@@ -169,7 +169,7 @@
       <w:pPr>
         <w:pStyle w:val="Ttulo2"/>
       </w:pPr>
-      <w:bookmarkStart w:id="1" w:name="_Toc10389139"/>
+      <w:bookmarkStart w:id="1" w:name="_Toc10572051"/>
       <w:r>
         <w:t>5.1. Diferencias con Scrum</w:t>
       </w:r>
@@ -262,9 +262,9 @@
     </w:p>
     <w:p>
       <w:pPr>
-        <w:pStyle w:val="Ttulo2"/>
-      </w:pPr>
-      <w:bookmarkStart w:id="2" w:name="_Toc10389140"/>
+        <w:pStyle w:val="Ttulo3"/>
+      </w:pPr>
+      <w:bookmarkStart w:id="2" w:name="_Toc10572052"/>
       <w:r>
         <w:t>5.1.1. Roles</w:t>
       </w:r>
@@ -490,9 +490,9 @@
     </w:p>
     <w:p>
       <w:pPr>
-        <w:pStyle w:val="Ttulo2"/>
-      </w:pPr>
-      <w:bookmarkStart w:id="3" w:name="_Toc10389141"/>
+        <w:pStyle w:val="Ttulo3"/>
+      </w:pPr>
+      <w:bookmarkStart w:id="3" w:name="_Toc10572053"/>
       <w:r>
         <w:t>5.1.2. Historias de usuario</w:t>
       </w:r>
@@ -692,9 +692,9 @@
     </w:p>
     <w:p>
       <w:pPr>
-        <w:pStyle w:val="Ttulo2"/>
-      </w:pPr>
-      <w:bookmarkStart w:id="4" w:name="_Toc10389142"/>
+        <w:pStyle w:val="Ttulo3"/>
+      </w:pPr>
+      <w:bookmarkStart w:id="4" w:name="_Toc10572054"/>
       <w:r>
         <w:t>5.1.3. Planificación de sprints</w:t>
       </w:r>
@@ -902,18 +902,13 @@
     </w:p>
     <w:p>
       <w:pPr>
-        <w:rPr>
-          <w:rFonts w:eastAsiaTheme="majorEastAsia"/>
-          <w:lang w:eastAsia="en-US"/>
-        </w:rPr>
-      </w:pPr>
-      <w:r>
-        <w:rPr>
-          <w:rFonts w:eastAsiaTheme="majorEastAsia"/>
-          <w:lang w:eastAsia="en-US"/>
-        </w:rPr>
+        <w:pStyle w:val="Ttulo3"/>
+      </w:pPr>
+      <w:bookmarkStart w:id="5" w:name="_Toc10572055"/>
+      <w:r>
         <w:t>5.1.4. Flujo de trabajo</w:t>
       </w:r>
+      <w:bookmarkEnd w:id="5"/>
     </w:p>
     <w:p>
       <w:pPr>
@@ -1201,13 +1196,13 @@
     </w:p>
     <w:p>
       <w:pPr>
-        <w:pStyle w:val="Ttulo2"/>
-      </w:pPr>
-      <w:bookmarkStart w:id="5" w:name="_Toc10389143"/>
+        <w:pStyle w:val="Ttulo3"/>
+      </w:pPr>
+      <w:bookmarkStart w:id="6" w:name="_Toc10572056"/>
       <w:r>
         <w:t>5.1.5. Herramientas de ayuda</w:t>
       </w:r>
-      <w:bookmarkEnd w:id="5"/>
+      <w:bookmarkEnd w:id="6"/>
     </w:p>
     <w:p>
       <w:pPr>
@@ -2511,7 +2506,7 @@
 </file>
 
 <file path=customXml/itemProps1.xml><?xml version="1.0" encoding="utf-8"?>
-<ds:datastoreItem xmlns:ds="http://schemas.openxmlformats.org/officeDocument/2006/customXml" ds:itemID="{B0668860-EC43-4569-A984-F0BADCAA5CB5}">
+<ds:datastoreItem xmlns:ds="http://schemas.openxmlformats.org/officeDocument/2006/customXml" ds:itemID="{4B0D5222-6D40-47E4-A7F0-7128AF3F35ED}">
   <ds:schemaRefs>
     <ds:schemaRef ds:uri="http://schemas.openxmlformats.org/officeDocument/2006/bibliography"/>
   </ds:schemaRefs>

--- a/TFG/Procedimiento.docx
+++ b/TFG/Procedimiento.docx
@@ -2,6 +2,35 @@
 <file path=word/document.xml><?xml version="1.0" encoding="utf-8"?>
 <w:document xmlns:wpc="http://schemas.microsoft.com/office/word/2010/wordprocessingCanvas" xmlns:cx="http://schemas.microsoft.com/office/drawing/2014/chartex" xmlns:cx1="http://schemas.microsoft.com/office/drawing/2015/9/8/chartex" xmlns:cx2="http://schemas.microsoft.com/office/drawing/2015/10/21/chartex" xmlns:cx3="http://schemas.microsoft.com/office/drawing/2016/5/9/chartex" xmlns:cx4="http://schemas.microsoft.com/office/drawing/2016/5/10/chartex" xmlns:cx5="http://schemas.microsoft.com/office/drawing/2016/5/11/chartex" xmlns:cx6="http://schemas.microsoft.com/office/drawing/2016/5/12/chartex" xmlns:cx7="http://schemas.microsoft.com/office/drawing/2016/5/13/chartex" xmlns:cx8="http://schemas.microsoft.com/office/drawing/2016/5/14/chartex" xmlns:mc="http://schemas.openxmlformats.org/markup-compatibility/2006" xmlns:aink="http://schemas.microsoft.com/office/drawing/2016/ink" xmlns:am3d="http://schemas.microsoft.com/office/drawing/2017/model3d" xmlns:o="urn:schemas-microsoft-com:office:office" xmlns:r="http://schemas.openxmlformats.org/officeDocument/2006/relationships" xmlns:m="http://schemas.openxmlformats.org/officeDocument/2006/math" xmlns:v="urn:schemas-microsoft-com:vml" xmlns:wp14="http://schemas.microsoft.com/office/word/2010/wordprocessingDrawing" xmlns:wp="http://schemas.openxmlformats.org/drawingml/2006/wordprocessingDrawing" xmlns:w10="urn:schemas-microsoft-com:office:word" xmlns:w="http://schemas.openxmlformats.org/wordprocessingml/2006/main" xmlns:w14="http://schemas.microsoft.com/office/word/2010/wordml" xmlns:w15="http://schemas.microsoft.com/office/word/2012/wordml" xmlns:w16cid="http://schemas.microsoft.com/office/word/2016/wordml/cid" xmlns:w16se="http://schemas.microsoft.com/office/word/2015/wordml/symex" xmlns:wpg="http://schemas.microsoft.com/office/word/2010/wordprocessingGroup" xmlns:wpi="http://schemas.microsoft.com/office/word/2010/wordprocessingInk" xmlns:wne="http://schemas.microsoft.com/office/word/2006/wordml" xmlns:wps="http://schemas.microsoft.com/office/word/2010/wordprocessingShape" mc:Ignorable="w14 w15 w16se w16cid wp14">
   <w:body>
+    <w:p>
+      <w:pPr>
+        <w:rPr>
+          <w:rFonts w:asciiTheme="majorHAnsi" w:eastAsiaTheme="majorEastAsia" w:hAnsiTheme="majorHAnsi" w:cstheme="majorBidi"/>
+          <w:sz w:val="32"/>
+          <w:szCs w:val="32"/>
+          <w:highlight w:val="lightGray"/>
+        </w:rPr>
+      </w:pPr>
+      <w:bookmarkStart w:id="0" w:name="_Toc10918036"/>
+      <w:r>
+        <w:rPr>
+          <w:highlight w:val="lightGray"/>
+        </w:rPr>
+        <w:br w:type="page"/>
+      </w:r>
+    </w:p>
+    <w:p>
+      <w:pPr>
+        <w:rPr>
+          <w:rFonts w:asciiTheme="majorHAnsi" w:eastAsiaTheme="majorEastAsia" w:hAnsiTheme="majorHAnsi" w:cstheme="majorBidi"/>
+          <w:sz w:val="32"/>
+          <w:szCs w:val="32"/>
+        </w:rPr>
+      </w:pPr>
+      <w:r>
+        <w:br w:type="page"/>
+      </w:r>
+    </w:p>
     <w:p>
       <w:pPr>
         <w:pStyle w:val="Ttulo1"/>
@@ -10,7 +39,6 @@
           <w:numId w:val="1"/>
         </w:numPr>
       </w:pPr>
-      <w:bookmarkStart w:id="0" w:name="_Toc10572050"/>
       <w:r>
         <w:t>Procedimiento</w:t>
       </w:r>
@@ -35,7 +63,7 @@
           <w:rFonts w:eastAsiaTheme="majorEastAsia"/>
           <w:lang w:eastAsia="en-US"/>
         </w:rPr>
-        <w:t>En el desarrollo de este TFG se ha utilizado una metodología ágil basada en Scrum [12],</w:t>
+        <w:t>En el desarrollo de este TFG se ha utilizado una metodología ágil basada en Scrum,</w:t>
       </w:r>
       <w:r>
         <w:rPr>
@@ -169,7 +197,7 @@
       <w:pPr>
         <w:pStyle w:val="Ttulo2"/>
       </w:pPr>
-      <w:bookmarkStart w:id="1" w:name="_Toc10572051"/>
+      <w:bookmarkStart w:id="1" w:name="_Toc10918037"/>
       <w:r>
         <w:t>5.1. Diferencias con Scrum</w:t>
       </w:r>
@@ -264,7 +292,7 @@
       <w:pPr>
         <w:pStyle w:val="Ttulo3"/>
       </w:pPr>
-      <w:bookmarkStart w:id="2" w:name="_Toc10572052"/>
+      <w:bookmarkStart w:id="2" w:name="_Toc10918038"/>
       <w:r>
         <w:t>5.1.1. Roles</w:t>
       </w:r>
@@ -492,7 +520,7 @@
       <w:pPr>
         <w:pStyle w:val="Ttulo3"/>
       </w:pPr>
-      <w:bookmarkStart w:id="3" w:name="_Toc10572053"/>
+      <w:bookmarkStart w:id="3" w:name="_Toc10918039"/>
       <w:r>
         <w:t>5.1.2. Historias de usuario</w:t>
       </w:r>
@@ -694,7 +722,7 @@
       <w:pPr>
         <w:pStyle w:val="Ttulo3"/>
       </w:pPr>
-      <w:bookmarkStart w:id="4" w:name="_Toc10572054"/>
+      <w:bookmarkStart w:id="4" w:name="_Toc10918040"/>
       <w:r>
         <w:t>5.1.3. Planificación de sprints</w:t>
       </w:r>
@@ -726,21 +754,7 @@
           <w:rFonts w:eastAsiaTheme="majorEastAsia"/>
           <w:lang w:eastAsia="en-US"/>
         </w:rPr>
-        <w:t>permiten agrupar tarjetas en una serie de listas con nombre. Se ha utilizado el esquema</w:t>
-      </w:r>
-      <w:r>
-        <w:rPr>
-          <w:rFonts w:eastAsiaTheme="majorEastAsia"/>
-          <w:lang w:eastAsia="en-US"/>
-        </w:rPr>
-        <w:t xml:space="preserve"> </w:t>
-      </w:r>
-      <w:r>
-        <w:rPr>
-          <w:rFonts w:eastAsiaTheme="majorEastAsia"/>
-          <w:lang w:eastAsia="en-US"/>
-        </w:rPr>
-        <w:t>propuesto en [9].</w:t>
+        <w:t xml:space="preserve">permiten agrupar tarjetas en una serie de listas con nombre. </w:t>
       </w:r>
     </w:p>
     <w:p>
@@ -826,7 +840,7 @@
           <w:rFonts w:eastAsiaTheme="majorEastAsia"/>
           <w:lang w:eastAsia="en-US"/>
         </w:rPr>
-        <w:t>Usando la técnica de planning poker (ver [12]) se dimensionan las historias de usuario en</w:t>
+        <w:t>Usando la técnica de planning poker se dimensionan las historias de usuario en</w:t>
       </w:r>
       <w:r>
         <w:rPr>
@@ -904,7 +918,7 @@
       <w:pPr>
         <w:pStyle w:val="Ttulo3"/>
       </w:pPr>
-      <w:bookmarkStart w:id="5" w:name="_Toc10572055"/>
+      <w:bookmarkStart w:id="5" w:name="_Toc10918041"/>
       <w:r>
         <w:t>5.1.4. Flujo de trabajo</w:t>
       </w:r>
@@ -1198,7 +1212,7 @@
       <w:pPr>
         <w:pStyle w:val="Ttulo3"/>
       </w:pPr>
-      <w:bookmarkStart w:id="6" w:name="_Toc10572056"/>
+      <w:bookmarkStart w:id="6" w:name="_Toc10918042"/>
       <w:r>
         <w:t>5.1.5. Herramientas de ayuda</w:t>
       </w:r>
@@ -1385,21 +1399,28 @@
           <w:rFonts w:eastAsiaTheme="majorEastAsia"/>
           <w:lang w:eastAsia="en-US"/>
         </w:rPr>
-        <w:t>distribuido [5] en un repositorio público de GitHub, disponible en</w:t>
-      </w:r>
-      <w:r>
-        <w:rPr>
-          <w:rFonts w:eastAsiaTheme="majorEastAsia"/>
-          <w:lang w:eastAsia="en-US"/>
-        </w:rPr>
-        <w:t xml:space="preserve"> </w:t>
-      </w:r>
-      <w:r>
-        <w:rPr>
-          <w:rFonts w:eastAsiaTheme="majorEastAsia"/>
-          <w:lang w:eastAsia="en-US"/>
-        </w:rPr>
-        <w:t>https://github.com/FranciscoMoya/eii-tfg. Cada vez que se completa con éxito una historia de usuario se notifica</w:t>
+        <w:t>distribuido en un repositorio público de GitHub, disponible en</w:t>
+      </w:r>
+      <w:r>
+        <w:rPr>
+          <w:rFonts w:eastAsiaTheme="majorEastAsia"/>
+          <w:lang w:eastAsia="en-US"/>
+        </w:rPr>
+        <w:t xml:space="preserve"> </w:t>
+      </w:r>
+      <w:r>
+        <w:rPr>
+          <w:rFonts w:eastAsiaTheme="majorEastAsia"/>
+          <w:lang w:eastAsia="en-US"/>
+        </w:rPr>
+        <w:t>https://github.com/Julian92UCLM/cosmos</w:t>
+      </w:r>
+      <w:r>
+        <w:rPr>
+          <w:rFonts w:eastAsiaTheme="majorEastAsia"/>
+          <w:lang w:eastAsia="en-US"/>
+        </w:rPr>
+        <w:t>. Cada vez que se completa con éxito una historia de usuario se notifica</w:t>
       </w:r>
       <w:r>
         <w:rPr>
@@ -2506,7 +2527,7 @@
 </file>
 
 <file path=customXml/itemProps1.xml><?xml version="1.0" encoding="utf-8"?>
-<ds:datastoreItem xmlns:ds="http://schemas.openxmlformats.org/officeDocument/2006/customXml" ds:itemID="{4B0D5222-6D40-47E4-A7F0-7128AF3F35ED}">
+<ds:datastoreItem xmlns:ds="http://schemas.openxmlformats.org/officeDocument/2006/customXml" ds:itemID="{A38F0053-0906-4C56-A73B-58FE42BC9625}">
   <ds:schemaRefs>
     <ds:schemaRef ds:uri="http://schemas.openxmlformats.org/officeDocument/2006/bibliography"/>
   </ds:schemaRefs>

--- a/TFG/Procedimiento.docx
+++ b/TFG/Procedimiento.docx
@@ -11,7 +11,6 @@
           <w:highlight w:val="lightGray"/>
         </w:rPr>
       </w:pPr>
-      <w:bookmarkStart w:id="0" w:name="_Toc10918036"/>
       <w:r>
         <w:rPr>
           <w:highlight w:val="lightGray"/>
@@ -34,15 +33,24 @@
     <w:p>
       <w:pPr>
         <w:pStyle w:val="Ttulo1"/>
-        <w:numPr>
-          <w:ilvl w:val="0"/>
-          <w:numId w:val="1"/>
-        </w:numPr>
-      </w:pPr>
+        <w:ind w:left="720"/>
+      </w:pPr>
+      <w:bookmarkStart w:id="0" w:name="_Toc11015172"/>
+      <w:r>
+        <w:t>Capítulo 5</w:t>
+      </w:r>
+      <w:bookmarkEnd w:id="0"/>
+    </w:p>
+    <w:p>
+      <w:pPr>
+        <w:pStyle w:val="Ttulo1"/>
+        <w:ind w:left="720"/>
+      </w:pPr>
+      <w:bookmarkStart w:id="1" w:name="_Toc11015173"/>
       <w:r>
         <w:t>Procedimiento</w:t>
       </w:r>
-      <w:bookmarkEnd w:id="0"/>
+      <w:bookmarkEnd w:id="1"/>
     </w:p>
     <w:p>
       <w:pPr>
@@ -197,11 +205,11 @@
       <w:pPr>
         <w:pStyle w:val="Ttulo2"/>
       </w:pPr>
-      <w:bookmarkStart w:id="1" w:name="_Toc10918037"/>
+      <w:bookmarkStart w:id="2" w:name="_Toc11015174"/>
       <w:r>
         <w:t>5.1. Diferencias con Scrum</w:t>
       </w:r>
-      <w:bookmarkEnd w:id="1"/>
+      <w:bookmarkEnd w:id="2"/>
     </w:p>
     <w:p>
       <w:pPr>
@@ -292,11 +300,11 @@
       <w:pPr>
         <w:pStyle w:val="Ttulo3"/>
       </w:pPr>
-      <w:bookmarkStart w:id="2" w:name="_Toc10918038"/>
+      <w:bookmarkStart w:id="3" w:name="_Toc11015175"/>
       <w:r>
         <w:t>5.1.1. Roles</w:t>
       </w:r>
-      <w:bookmarkEnd w:id="2"/>
+      <w:bookmarkEnd w:id="3"/>
     </w:p>
     <w:p>
       <w:pPr>
@@ -520,11 +528,11 @@
       <w:pPr>
         <w:pStyle w:val="Ttulo3"/>
       </w:pPr>
-      <w:bookmarkStart w:id="3" w:name="_Toc10918039"/>
+      <w:bookmarkStart w:id="4" w:name="_Toc11015176"/>
       <w:r>
         <w:t>5.1.2. Historias de usuario</w:t>
       </w:r>
-      <w:bookmarkEnd w:id="3"/>
+      <w:bookmarkEnd w:id="4"/>
     </w:p>
     <w:p>
       <w:pPr>
@@ -722,11 +730,11 @@
       <w:pPr>
         <w:pStyle w:val="Ttulo3"/>
       </w:pPr>
-      <w:bookmarkStart w:id="4" w:name="_Toc10918040"/>
+      <w:bookmarkStart w:id="5" w:name="_Toc11015177"/>
       <w:r>
         <w:t>5.1.3. Planificación de sprints</w:t>
       </w:r>
-      <w:bookmarkEnd w:id="4"/>
+      <w:bookmarkEnd w:id="5"/>
     </w:p>
     <w:p>
       <w:pPr>
@@ -918,11 +926,11 @@
       <w:pPr>
         <w:pStyle w:val="Ttulo3"/>
       </w:pPr>
-      <w:bookmarkStart w:id="5" w:name="_Toc10918041"/>
+      <w:bookmarkStart w:id="6" w:name="_Toc11015178"/>
       <w:r>
         <w:t>5.1.4. Flujo de trabajo</w:t>
       </w:r>
-      <w:bookmarkEnd w:id="5"/>
+      <w:bookmarkEnd w:id="6"/>
     </w:p>
     <w:p>
       <w:pPr>
@@ -1212,11 +1220,11 @@
       <w:pPr>
         <w:pStyle w:val="Ttulo3"/>
       </w:pPr>
-      <w:bookmarkStart w:id="6" w:name="_Toc10918042"/>
+      <w:bookmarkStart w:id="7" w:name="_Toc11015179"/>
       <w:r>
         <w:t>5.1.5. Herramientas de ayuda</w:t>
       </w:r>
-      <w:bookmarkEnd w:id="6"/>
+      <w:bookmarkEnd w:id="7"/>
     </w:p>
     <w:p>
       <w:pPr>
@@ -2527,7 +2535,7 @@
 </file>
 
 <file path=customXml/itemProps1.xml><?xml version="1.0" encoding="utf-8"?>
-<ds:datastoreItem xmlns:ds="http://schemas.openxmlformats.org/officeDocument/2006/customXml" ds:itemID="{A38F0053-0906-4C56-A73B-58FE42BC9625}">
+<ds:datastoreItem xmlns:ds="http://schemas.openxmlformats.org/officeDocument/2006/customXml" ds:itemID="{FE17915A-9175-4529-8D5D-822FF2A7CF17}">
   <ds:schemaRefs>
     <ds:schemaRef ds:uri="http://schemas.openxmlformats.org/officeDocument/2006/bibliography"/>
   </ds:schemaRefs>
